--- a/GONZALES-NEL/Gonzales-08122024-08162024.docx
+++ b/GONZALES-NEL/Gonzales-08122024-08162024.docx
@@ -667,8 +667,6 @@
                 <w:szCs w:val="20"/>
               </w:rPr>
             </w:pPr>
-            <w:bookmarkStart w:id="0" w:name="_GoBack"/>
-            <w:bookmarkEnd w:id="0"/>
           </w:p>
           <w:p>
             <w:pPr>
@@ -797,6 +795,8 @@
             </w:pPr>
           </w:p>
         </w:tc>
+        <w:bookmarkStart w:id="0" w:name="_GoBack"/>
+        <w:bookmarkEnd w:id="0"/>
       </w:tr>
       <w:tr>
         <w:tc>
@@ -826,10 +826,10 @@
                 <wp:anchor distT="0" distB="0" distL="114300" distR="114300" simplePos="0" relativeHeight="251660288" behindDoc="0" locked="0" layoutInCell="1" allowOverlap="1">
                   <wp:simplePos x="0" y="0"/>
                   <wp:positionH relativeFrom="column">
-                    <wp:posOffset>471170</wp:posOffset>
+                    <wp:posOffset>480695</wp:posOffset>
                   </wp:positionH>
                   <wp:positionV relativeFrom="paragraph">
-                    <wp:posOffset>-77470</wp:posOffset>
+                    <wp:posOffset>-48260</wp:posOffset>
                   </wp:positionV>
                   <wp:extent cx="1162050" cy="866775"/>
                   <wp:effectExtent l="0" t="0" r="0" b="0"/>
@@ -894,71 +894,6 @@
                 <w:rFonts w:ascii="Times New Roman" w:eastAsia="Times New Roman" w:hAnsi="Times New Roman" w:cs="Times New Roman"/>
               </w:rPr>
             </w:pPr>
-          </w:p>
-          <w:p>
-            <w:pPr>
-              <w:rPr>
-                <w:rFonts w:ascii="Times New Roman" w:eastAsia="Times New Roman" w:hAnsi="Times New Roman" w:cs="Times New Roman"/>
-              </w:rPr>
-            </w:pPr>
-            <w:r>
-              <w:rPr>
-                <w:rFonts w:eastAsia="Times New Roman"/>
-                <w:color w:val="000000"/>
-                <w:sz w:val="20"/>
-                <w:szCs w:val="20"/>
-              </w:rPr>
-              <w:t>  </w:t>
-            </w:r>
-            <w:r>
-              <w:rPr>
-                <w:rFonts w:eastAsia="Times New Roman"/>
-                <w:color w:val="000000"/>
-                <w:sz w:val="20"/>
-                <w:szCs w:val="20"/>
-                <w:u w:val="single"/>
-              </w:rPr>
-              <w:t>             _____________________________</w:t>
-            </w:r>
-          </w:p>
-          <w:p>
-            <w:pPr>
-              <w:rPr>
-                <w:rFonts w:ascii="Times New Roman" w:eastAsia="Times New Roman" w:hAnsi="Times New Roman" w:cs="Times New Roman"/>
-              </w:rPr>
-            </w:pPr>
-            <w:r>
-              <w:rPr>
-                <w:rFonts w:eastAsia="Times New Roman"/>
-                <w:b/>
-                <w:bCs/>
-                <w:color w:val="000000"/>
-                <w:sz w:val="20"/>
-                <w:szCs w:val="20"/>
-              </w:rPr>
-              <w:t>       Student Signature over Printed Name</w:t>
-            </w:r>
-          </w:p>
-        </w:tc>
-      </w:tr>
-      <w:tr>
-        <w:tc>
-          <w:tcPr>
-            <w:tcW w:w="10525" w:type="dxa"/>
-            <w:gridSpan w:val="5"/>
-            <w:tcBorders>
-              <w:bottom w:val="single" w:sz="4" w:space="0" w:color="000000"/>
-            </w:tcBorders>
-            <w:shd w:val="clear" w:color="auto" w:fill="D9D9D9"/>
-          </w:tcPr>
-          <w:p>
-            <w:pPr>
-              <w:rPr>
-                <w:b/>
-                <w:sz w:val="20"/>
-                <w:szCs w:val="20"/>
-              </w:rPr>
-            </w:pPr>
             <w:r>
               <w:rPr>
                 <w:noProof/>
@@ -974,7 +909,7 @@
                         <wp:posOffset>652145</wp:posOffset>
                       </wp:positionH>
                       <wp:positionV relativeFrom="page">
-                        <wp:posOffset>-391160</wp:posOffset>
+                        <wp:posOffset>436880</wp:posOffset>
                       </wp:positionV>
                       <wp:extent cx="2743200" cy="417195"/>
                       <wp:effectExtent l="0" t="0" r="0" b="1905"/>
@@ -1011,11 +946,13 @@
                                   <w:pPr>
                                     <w:rPr>
                                       <w:b/>
+                                      <w:sz w:val="20"/>
                                     </w:rPr>
                                   </w:pPr>
                                   <w:r>
                                     <w:rPr>
                                       <w:b/>
+                                      <w:sz w:val="20"/>
                                     </w:rPr>
                                     <w:t>Nel Gonzales</w:t>
                                   </w:r>
@@ -1043,18 +980,20 @@
                       <v:stroke joinstyle="miter"/>
                       <v:path gradientshapeok="t" o:connecttype="rect"/>
                     </v:shapetype>
-                    <v:shape id="Text Box 2" o:spid="_x0000_s1026" type="#_x0000_t202" style="position:absolute;margin-left:51.35pt;margin-top:-30.8pt;width:3in;height:32.85pt;z-index:251659264;visibility:visible;mso-wrap-style:square;mso-width-percent:400;mso-height-percent:200;mso-wrap-distance-left:9pt;mso-wrap-distance-top:3.6pt;mso-wrap-distance-right:9pt;mso-wrap-distance-bottom:3.6pt;mso-position-horizontal:absolute;mso-position-horizontal-relative:text;mso-position-vertical:absolute;mso-position-vertical-relative:page;mso-width-percent:400;mso-height-percent:200;mso-width-relative:margin;mso-height-relative:margin;v-text-anchor:top" o:gfxdata="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" filled="f" stroked="f">
+                    <v:shape id="Text Box 2" o:spid="_x0000_s1026" type="#_x0000_t202" style="position:absolute;margin-left:51.35pt;margin-top:34.4pt;width:3in;height:32.85pt;z-index:251659264;visibility:visible;mso-wrap-style:square;mso-width-percent:400;mso-height-percent:200;mso-wrap-distance-left:9pt;mso-wrap-distance-top:3.6pt;mso-wrap-distance-right:9pt;mso-wrap-distance-bottom:3.6pt;mso-position-horizontal:absolute;mso-position-horizontal-relative:text;mso-position-vertical:absolute;mso-position-vertical-relative:page;mso-width-percent:400;mso-height-percent:200;mso-width-relative:margin;mso-height-relative:margin;v-text-anchor:top" o:gfxdata="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" filled="f" stroked="f">
                       <v:textbox style="mso-fit-shape-to-text:t">
                         <w:txbxContent>
                           <w:p>
                             <w:pPr>
                               <w:rPr>
                                 <w:b/>
+                                <w:sz w:val="20"/>
                               </w:rPr>
                             </w:pPr>
                             <w:r>
                               <w:rPr>
                                 <w:b/>
+                                <w:sz w:val="20"/>
                               </w:rPr>
                               <w:t>Nel Gonzales</w:t>
                             </w:r>
@@ -1067,6 +1006,71 @@
                 </mc:Fallback>
               </mc:AlternateContent>
             </w:r>
+          </w:p>
+          <w:p>
+            <w:pPr>
+              <w:rPr>
+                <w:rFonts w:ascii="Times New Roman" w:eastAsia="Times New Roman" w:hAnsi="Times New Roman" w:cs="Times New Roman"/>
+              </w:rPr>
+            </w:pPr>
+            <w:r>
+              <w:rPr>
+                <w:rFonts w:eastAsia="Times New Roman"/>
+                <w:color w:val="000000"/>
+                <w:sz w:val="20"/>
+                <w:szCs w:val="20"/>
+              </w:rPr>
+              <w:t>  </w:t>
+            </w:r>
+            <w:r>
+              <w:rPr>
+                <w:rFonts w:eastAsia="Times New Roman"/>
+                <w:color w:val="000000"/>
+                <w:sz w:val="20"/>
+                <w:szCs w:val="20"/>
+                <w:u w:val="single"/>
+              </w:rPr>
+              <w:t>             _____________________________</w:t>
+            </w:r>
+          </w:p>
+          <w:p>
+            <w:pPr>
+              <w:rPr>
+                <w:rFonts w:ascii="Times New Roman" w:eastAsia="Times New Roman" w:hAnsi="Times New Roman" w:cs="Times New Roman"/>
+              </w:rPr>
+            </w:pPr>
+            <w:r>
+              <w:rPr>
+                <w:rFonts w:eastAsia="Times New Roman"/>
+                <w:b/>
+                <w:bCs/>
+                <w:color w:val="000000"/>
+                <w:sz w:val="20"/>
+                <w:szCs w:val="20"/>
+              </w:rPr>
+              <w:t>       Student Signature over Printed Name</w:t>
+            </w:r>
+          </w:p>
+        </w:tc>
+      </w:tr>
+      <w:tr>
+        <w:tc>
+          <w:tcPr>
+            <w:tcW w:w="10525" w:type="dxa"/>
+            <w:gridSpan w:val="5"/>
+            <w:tcBorders>
+              <w:bottom w:val="single" w:sz="4" w:space="0" w:color="000000"/>
+            </w:tcBorders>
+            <w:shd w:val="clear" w:color="auto" w:fill="D9D9D9"/>
+          </w:tcPr>
+          <w:p>
+            <w:pPr>
+              <w:rPr>
+                <w:b/>
+                <w:sz w:val="20"/>
+                <w:szCs w:val="20"/>
+              </w:rPr>
+            </w:pPr>
             <w:r>
               <w:rPr>
                 <w:b/>

--- a/GONZALES-NEL/Gonzales-08122024-08162024.docx
+++ b/GONZALES-NEL/Gonzales-08122024-08162024.docx
@@ -1,6 +1,6 @@
 
 <file path=word/document.xml><?xml version="1.0" encoding="utf-8"?>
-<w:document xmlns:wpc="http://schemas.microsoft.com/office/word/2010/wordprocessingCanvas" xmlns:cx="http://schemas.microsoft.com/office/drawing/2014/chartex" xmlns:cx1="http://schemas.microsoft.com/office/drawing/2015/9/8/chartex" xmlns:cx2="http://schemas.microsoft.com/office/drawing/2015/10/21/chartex" xmlns:cx3="http://schemas.microsoft.com/office/drawing/2016/5/9/chartex" xmlns:cx4="http://schemas.microsoft.com/office/drawing/2016/5/10/chartex" xmlns:cx5="http://schemas.microsoft.com/office/drawing/2016/5/11/chartex" xmlns:cx6="http://schemas.microsoft.com/office/drawing/2016/5/12/chartex" xmlns:cx7="http://schemas.microsoft.com/office/drawing/2016/5/13/chartex" xmlns:cx8="http://schemas.microsoft.com/office/drawing/2016/5/14/chartex" xmlns:mc="http://schemas.openxmlformats.org/markup-compatibility/2006" xmlns:aink="http://schemas.microsoft.com/office/drawing/2016/ink" xmlns:am3d="http://schemas.microsoft.com/office/drawing/2017/model3d" xmlns:o="urn:schemas-microsoft-com:office:office" xmlns:r="http://schemas.openxmlformats.org/officeDocument/2006/relationships" xmlns:m="http://schemas.openxmlformats.org/officeDocument/2006/math" xmlns:v="urn:schemas-microsoft-com:vml" xmlns:wp14="http://schemas.microsoft.com/office/word/2010/wordprocessingDrawing" xmlns:wp="http://schemas.openxmlformats.org/drawingml/2006/wordprocessingDrawing" xmlns:w10="urn:schemas-microsoft-com:office:word" xmlns:w="http://schemas.openxmlformats.org/wordprocessingml/2006/main" xmlns:w14="http://schemas.microsoft.com/office/word/2010/wordml" xmlns:w15="http://schemas.microsoft.com/office/word/2012/wordml" xmlns:w16cid="http://schemas.microsoft.com/office/word/2016/wordml/cid" xmlns:w16se="http://schemas.microsoft.com/office/word/2015/wordml/symex" xmlns:wpg="http://schemas.microsoft.com/office/word/2010/wordprocessingGroup" xmlns:wpi="http://schemas.microsoft.com/office/word/2010/wordprocessingInk" xmlns:wne="http://schemas.microsoft.com/office/word/2006/wordml" xmlns:wps="http://schemas.microsoft.com/office/word/2010/wordprocessingShape" mc:Ignorable="w14 w15 w16se w16cid wp14">
+<w:document xmlns:wpc="http://schemas.microsoft.com/office/word/2010/wordprocessingCanvas" xmlns:cx="http://schemas.microsoft.com/office/drawing/2014/chartex" xmlns:cx1="http://schemas.microsoft.com/office/drawing/2015/9/8/chartex" xmlns:cx2="http://schemas.microsoft.com/office/drawing/2015/10/21/chartex" xmlns:cx3="http://schemas.microsoft.com/office/drawing/2016/5/9/chartex" xmlns:cx4="http://schemas.microsoft.com/office/drawing/2016/5/10/chartex" xmlns:cx5="http://schemas.microsoft.com/office/drawing/2016/5/11/chartex" xmlns:cx6="http://schemas.microsoft.com/office/drawing/2016/5/12/chartex" xmlns:cx7="http://schemas.microsoft.com/office/drawing/2016/5/13/chartex" xmlns:cx8="http://schemas.microsoft.com/office/drawing/2016/5/14/chartex" xmlns:mc="http://schemas.openxmlformats.org/markup-compatibility/2006" xmlns:aink="http://schemas.microsoft.com/office/drawing/2016/ink" xmlns:am3d="http://schemas.microsoft.com/office/drawing/2017/model3d" xmlns:o="urn:schemas-microsoft-com:office:office" xmlns:oel="http://schemas.microsoft.com/office/2019/extlst" xmlns:r="http://schemas.openxmlformats.org/officeDocument/2006/relationships" xmlns:m="http://schemas.openxmlformats.org/officeDocument/2006/math" xmlns:v="urn:schemas-microsoft-com:vml" xmlns:wp14="http://schemas.microsoft.com/office/word/2010/wordprocessingDrawing" xmlns:wp="http://schemas.openxmlformats.org/drawingml/2006/wordprocessingDrawing" xmlns:w10="urn:schemas-microsoft-com:office:word" xmlns:w="http://schemas.openxmlformats.org/wordprocessingml/2006/main" xmlns:w14="http://schemas.microsoft.com/office/word/2010/wordml" xmlns:w15="http://schemas.microsoft.com/office/word/2012/wordml" xmlns:w16cex="http://schemas.microsoft.com/office/word/2018/wordml/cex" xmlns:w16cid="http://schemas.microsoft.com/office/word/2016/wordml/cid" xmlns:w16="http://schemas.microsoft.com/office/word/2018/wordml" xmlns:w16du="http://schemas.microsoft.com/office/word/2023/wordml/word16du" xmlns:w16sdtdh="http://schemas.microsoft.com/office/word/2020/wordml/sdtdatahash" xmlns:w16sdtfl="http://schemas.microsoft.com/office/word/2024/wordml/sdtformatlock" xmlns:w16se="http://schemas.microsoft.com/office/word/2015/wordml/symex" xmlns:wpg="http://schemas.microsoft.com/office/word/2010/wordprocessingGroup" xmlns:wpi="http://schemas.microsoft.com/office/word/2010/wordprocessingInk" xmlns:wne="http://schemas.microsoft.com/office/word/2006/wordml" xmlns:wps="http://schemas.microsoft.com/office/word/2010/wordprocessingShape" mc:Ignorable="w14 w15 w16se w16cid w16 w16cex w16sdtdh w16sdtfl w16du wp14">
   <w:body>
     <w:p>
       <w:pPr>
@@ -419,13 +419,6 @@
                 <w:szCs w:val="20"/>
               </w:rPr>
             </w:pPr>
-            <w:r>
-              <w:rPr>
-                <w:sz w:val="20"/>
-                <w:szCs w:val="20"/>
-              </w:rPr>
-              <w:t>IT Support Intern</w:t>
-            </w:r>
           </w:p>
         </w:tc>
         <w:tc>
@@ -795,8 +788,6 @@
             </w:pPr>
           </w:p>
         </w:tc>
-        <w:bookmarkStart w:id="0" w:name="_GoBack"/>
-        <w:bookmarkEnd w:id="0"/>
       </w:tr>
       <w:tr>
         <w:tc>
@@ -823,7 +814,7 @@
                 <w:bdr w:val="none" w:sz="0" w:space="0" w:color="auto" w:frame="1"/>
               </w:rPr>
               <w:drawing>
-                <wp:anchor distT="0" distB="0" distL="114300" distR="114300" simplePos="0" relativeHeight="251660288" behindDoc="0" locked="0" layoutInCell="1" allowOverlap="1">
+                <wp:anchor distT="0" distB="0" distL="114300" distR="114300" simplePos="0" relativeHeight="251660288" behindDoc="0" locked="0" layoutInCell="1" allowOverlap="1" wp14:anchorId="04CF0CCB" wp14:editId="162A850A">
                   <wp:simplePos x="0" y="0"/>
                   <wp:positionH relativeFrom="column">
                     <wp:posOffset>480695</wp:posOffset>
@@ -903,7 +894,7 @@
               <mc:AlternateContent>
                 <mc:Choice Requires="wps">
                   <w:drawing>
-                    <wp:anchor distT="45720" distB="45720" distL="114300" distR="114300" simplePos="0" relativeHeight="251659264" behindDoc="0" locked="0" layoutInCell="1" allowOverlap="1">
+                    <wp:anchor distT="45720" distB="45720" distL="114300" distR="114300" simplePos="0" relativeHeight="251659264" behindDoc="0" locked="0" layoutInCell="1" allowOverlap="1" wp14:anchorId="783E9A6F" wp14:editId="14B7914F">
                       <wp:simplePos x="0" y="0"/>
                       <wp:positionH relativeFrom="column">
                         <wp:posOffset>652145</wp:posOffset>
@@ -1406,7 +1397,7 @@
           <w:szCs w:val="22"/>
         </w:rPr>
         <w:drawing>
-          <wp:inline distT="114300" distB="114300" distL="114300" distR="114300">
+          <wp:inline distT="114300" distB="114300" distL="114300" distR="114300" wp14:anchorId="614E3646" wp14:editId="10850C93">
             <wp:extent cx="1100138" cy="1971675"/>
             <wp:effectExtent l="0" t="0" r="0" b="0"/>
             <wp:docPr id="1" name="image1.jpg"/>
@@ -1450,7 +1441,7 @@
           <w:szCs w:val="22"/>
         </w:rPr>
         <w:drawing>
-          <wp:inline distT="114300" distB="114300" distL="114300" distR="114300">
+          <wp:inline distT="114300" distB="114300" distL="114300" distR="114300" wp14:anchorId="5B402184" wp14:editId="4652B50C">
             <wp:extent cx="1476375" cy="1962150"/>
             <wp:effectExtent l="0" t="0" r="0" b="0"/>
             <wp:docPr id="2" name="image3.jpg"/>
@@ -1494,7 +1485,7 @@
           <w:szCs w:val="22"/>
         </w:rPr>
         <w:drawing>
-          <wp:inline distT="114300" distB="114300" distL="114300" distR="114300">
+          <wp:inline distT="114300" distB="114300" distL="114300" distR="114300" wp14:anchorId="6DF85D01" wp14:editId="6C14F2C9">
             <wp:extent cx="1062038" cy="1962150"/>
             <wp:effectExtent l="0" t="0" r="0" b="0"/>
             <wp:docPr id="3" name="image2.jpg"/>
@@ -1538,7 +1529,7 @@
           <w:szCs w:val="22"/>
         </w:rPr>
         <w:drawing>
-          <wp:inline distT="114300" distB="114300" distL="114300" distR="114300">
+          <wp:inline distT="114300" distB="114300" distL="114300" distR="114300" wp14:anchorId="7AB2F9EF" wp14:editId="3F2B3BD6">
             <wp:extent cx="1538288" cy="1990725"/>
             <wp:effectExtent l="0" t="0" r="0" b="0"/>
             <wp:docPr id="4" name="image5.jpg"/>
@@ -1715,7 +1706,7 @@
 </file>
 
 <file path=word/endnotes.xml><?xml version="1.0" encoding="utf-8"?>
-<w:endnotes xmlns:wpc="http://schemas.microsoft.com/office/word/2010/wordprocessingCanvas" xmlns:cx="http://schemas.microsoft.com/office/drawing/2014/chartex" xmlns:cx1="http://schemas.microsoft.com/office/drawing/2015/9/8/chartex" xmlns:cx2="http://schemas.microsoft.com/office/drawing/2015/10/21/chartex" xmlns:cx3="http://schemas.microsoft.com/office/drawing/2016/5/9/chartex" xmlns:cx4="http://schemas.microsoft.com/office/drawing/2016/5/10/chartex" xmlns:cx5="http://schemas.microsoft.com/office/drawing/2016/5/11/chartex" xmlns:cx6="http://schemas.microsoft.com/office/drawing/2016/5/12/chartex" xmlns:cx7="http://schemas.microsoft.com/office/drawing/2016/5/13/chartex" xmlns:cx8="http://schemas.microsoft.com/office/drawing/2016/5/14/chartex" xmlns:mc="http://schemas.openxmlformats.org/markup-compatibility/2006" xmlns:aink="http://schemas.microsoft.com/office/drawing/2016/ink" xmlns:am3d="http://schemas.microsoft.com/office/drawing/2017/model3d" xmlns:o="urn:schemas-microsoft-com:office:office" xmlns:r="http://schemas.openxmlformats.org/officeDocument/2006/relationships" xmlns:m="http://schemas.openxmlformats.org/officeDocument/2006/math" xmlns:v="urn:schemas-microsoft-com:vml" xmlns:wp14="http://schemas.microsoft.com/office/word/2010/wordprocessingDrawing" xmlns:wp="http://schemas.openxmlformats.org/drawingml/2006/wordprocessingDrawing" xmlns:w10="urn:schemas-microsoft-com:office:word" xmlns:w="http://schemas.openxmlformats.org/wordprocessingml/2006/main" xmlns:w14="http://schemas.microsoft.com/office/word/2010/wordml" xmlns:w15="http://schemas.microsoft.com/office/word/2012/wordml" xmlns:w16cid="http://schemas.microsoft.com/office/word/2016/wordml/cid" xmlns:w16se="http://schemas.microsoft.com/office/word/2015/wordml/symex" xmlns:wpg="http://schemas.microsoft.com/office/word/2010/wordprocessingGroup" xmlns:wpi="http://schemas.microsoft.com/office/word/2010/wordprocessingInk" xmlns:wne="http://schemas.microsoft.com/office/word/2006/wordml" xmlns:wps="http://schemas.microsoft.com/office/word/2010/wordprocessingShape" mc:Ignorable="w14 w15 w16se w16cid wp14">
+<w:endnotes xmlns:wpc="http://schemas.microsoft.com/office/word/2010/wordprocessingCanvas" xmlns:cx="http://schemas.microsoft.com/office/drawing/2014/chartex" xmlns:cx1="http://schemas.microsoft.com/office/drawing/2015/9/8/chartex" xmlns:cx2="http://schemas.microsoft.com/office/drawing/2015/10/21/chartex" xmlns:cx3="http://schemas.microsoft.com/office/drawing/2016/5/9/chartex" xmlns:cx4="http://schemas.microsoft.com/office/drawing/2016/5/10/chartex" xmlns:cx5="http://schemas.microsoft.com/office/drawing/2016/5/11/chartex" xmlns:cx6="http://schemas.microsoft.com/office/drawing/2016/5/12/chartex" xmlns:cx7="http://schemas.microsoft.com/office/drawing/2016/5/13/chartex" xmlns:cx8="http://schemas.microsoft.com/office/drawing/2016/5/14/chartex" xmlns:mc="http://schemas.openxmlformats.org/markup-compatibility/2006" xmlns:aink="http://schemas.microsoft.com/office/drawing/2016/ink" xmlns:am3d="http://schemas.microsoft.com/office/drawing/2017/model3d" xmlns:o="urn:schemas-microsoft-com:office:office" xmlns:oel="http://schemas.microsoft.com/office/2019/extlst" xmlns:r="http://schemas.openxmlformats.org/officeDocument/2006/relationships" xmlns:m="http://schemas.openxmlformats.org/officeDocument/2006/math" xmlns:v="urn:schemas-microsoft-com:vml" xmlns:wp14="http://schemas.microsoft.com/office/word/2010/wordprocessingDrawing" xmlns:wp="http://schemas.openxmlformats.org/drawingml/2006/wordprocessingDrawing" xmlns:w10="urn:schemas-microsoft-com:office:word" xmlns:w="http://schemas.openxmlformats.org/wordprocessingml/2006/main" xmlns:w14="http://schemas.microsoft.com/office/word/2010/wordml" xmlns:w15="http://schemas.microsoft.com/office/word/2012/wordml" xmlns:w16cex="http://schemas.microsoft.com/office/word/2018/wordml/cex" xmlns:w16cid="http://schemas.microsoft.com/office/word/2016/wordml/cid" xmlns:w16="http://schemas.microsoft.com/office/word/2018/wordml" xmlns:w16du="http://schemas.microsoft.com/office/word/2023/wordml/word16du" xmlns:w16sdtdh="http://schemas.microsoft.com/office/word/2020/wordml/sdtdatahash" xmlns:w16sdtfl="http://schemas.microsoft.com/office/word/2024/wordml/sdtformatlock" xmlns:w16se="http://schemas.microsoft.com/office/word/2015/wordml/symex" xmlns:wpg="http://schemas.microsoft.com/office/word/2010/wordprocessingGroup" xmlns:wpi="http://schemas.microsoft.com/office/word/2010/wordprocessingInk" xmlns:wne="http://schemas.microsoft.com/office/word/2006/wordml" xmlns:wps="http://schemas.microsoft.com/office/word/2010/wordprocessingShape" mc:Ignorable="w14 w15 w16se w16cid w16 w16cex w16sdtdh w16sdtfl w16du wp14">
   <w:endnote w:type="separator" w:id="-1">
     <w:p>
       <w:pPr>
@@ -1740,7 +1731,7 @@
 </file>
 
 <file path=word/footer1.xml><?xml version="1.0" encoding="utf-8"?>
-<w:ftr xmlns:wpc="http://schemas.microsoft.com/office/word/2010/wordprocessingCanvas" xmlns:cx="http://schemas.microsoft.com/office/drawing/2014/chartex" xmlns:cx1="http://schemas.microsoft.com/office/drawing/2015/9/8/chartex" xmlns:cx2="http://schemas.microsoft.com/office/drawing/2015/10/21/chartex" xmlns:cx3="http://schemas.microsoft.com/office/drawing/2016/5/9/chartex" xmlns:cx4="http://schemas.microsoft.com/office/drawing/2016/5/10/chartex" xmlns:cx5="http://schemas.microsoft.com/office/drawing/2016/5/11/chartex" xmlns:cx6="http://schemas.microsoft.com/office/drawing/2016/5/12/chartex" xmlns:cx7="http://schemas.microsoft.com/office/drawing/2016/5/13/chartex" xmlns:cx8="http://schemas.microsoft.com/office/drawing/2016/5/14/chartex" xmlns:mc="http://schemas.openxmlformats.org/markup-compatibility/2006" xmlns:aink="http://schemas.microsoft.com/office/drawing/2016/ink" xmlns:am3d="http://schemas.microsoft.com/office/drawing/2017/model3d" xmlns:o="urn:schemas-microsoft-com:office:office" xmlns:r="http://schemas.openxmlformats.org/officeDocument/2006/relationships" xmlns:m="http://schemas.openxmlformats.org/officeDocument/2006/math" xmlns:v="urn:schemas-microsoft-com:vml" xmlns:wp14="http://schemas.microsoft.com/office/word/2010/wordprocessingDrawing" xmlns:wp="http://schemas.openxmlformats.org/drawingml/2006/wordprocessingDrawing" xmlns:w10="urn:schemas-microsoft-com:office:word" xmlns:w="http://schemas.openxmlformats.org/wordprocessingml/2006/main" xmlns:w14="http://schemas.microsoft.com/office/word/2010/wordml" xmlns:w15="http://schemas.microsoft.com/office/word/2012/wordml" xmlns:w16cid="http://schemas.microsoft.com/office/word/2016/wordml/cid" xmlns:w16se="http://schemas.microsoft.com/office/word/2015/wordml/symex" xmlns:wpg="http://schemas.microsoft.com/office/word/2010/wordprocessingGroup" xmlns:wpi="http://schemas.microsoft.com/office/word/2010/wordprocessingInk" xmlns:wne="http://schemas.microsoft.com/office/word/2006/wordml" xmlns:wps="http://schemas.microsoft.com/office/word/2010/wordprocessingShape" mc:Ignorable="w14 w15 w16se w16cid wp14">
+<w:ftr xmlns:wpc="http://schemas.microsoft.com/office/word/2010/wordprocessingCanvas" xmlns:cx="http://schemas.microsoft.com/office/drawing/2014/chartex" xmlns:cx1="http://schemas.microsoft.com/office/drawing/2015/9/8/chartex" xmlns:cx2="http://schemas.microsoft.com/office/drawing/2015/10/21/chartex" xmlns:cx3="http://schemas.microsoft.com/office/drawing/2016/5/9/chartex" xmlns:cx4="http://schemas.microsoft.com/office/drawing/2016/5/10/chartex" xmlns:cx5="http://schemas.microsoft.com/office/drawing/2016/5/11/chartex" xmlns:cx6="http://schemas.microsoft.com/office/drawing/2016/5/12/chartex" xmlns:cx7="http://schemas.microsoft.com/office/drawing/2016/5/13/chartex" xmlns:cx8="http://schemas.microsoft.com/office/drawing/2016/5/14/chartex" xmlns:mc="http://schemas.openxmlformats.org/markup-compatibility/2006" xmlns:aink="http://schemas.microsoft.com/office/drawing/2016/ink" xmlns:am3d="http://schemas.microsoft.com/office/drawing/2017/model3d" xmlns:o="urn:schemas-microsoft-com:office:office" xmlns:oel="http://schemas.microsoft.com/office/2019/extlst" xmlns:r="http://schemas.openxmlformats.org/officeDocument/2006/relationships" xmlns:m="http://schemas.openxmlformats.org/officeDocument/2006/math" xmlns:v="urn:schemas-microsoft-com:vml" xmlns:wp14="http://schemas.microsoft.com/office/word/2010/wordprocessingDrawing" xmlns:wp="http://schemas.openxmlformats.org/drawingml/2006/wordprocessingDrawing" xmlns:w10="urn:schemas-microsoft-com:office:word" xmlns:w="http://schemas.openxmlformats.org/wordprocessingml/2006/main" xmlns:w14="http://schemas.microsoft.com/office/word/2010/wordml" xmlns:w15="http://schemas.microsoft.com/office/word/2012/wordml" xmlns:w16cex="http://schemas.microsoft.com/office/word/2018/wordml/cex" xmlns:w16cid="http://schemas.microsoft.com/office/word/2016/wordml/cid" xmlns:w16="http://schemas.microsoft.com/office/word/2018/wordml" xmlns:w16du="http://schemas.microsoft.com/office/word/2023/wordml/word16du" xmlns:w16sdtdh="http://schemas.microsoft.com/office/word/2020/wordml/sdtdatahash" xmlns:w16sdtfl="http://schemas.microsoft.com/office/word/2024/wordml/sdtformatlock" xmlns:w16se="http://schemas.microsoft.com/office/word/2015/wordml/symex" xmlns:wpg="http://schemas.microsoft.com/office/word/2010/wordprocessingGroup" xmlns:wpi="http://schemas.microsoft.com/office/word/2010/wordprocessingInk" xmlns:wne="http://schemas.microsoft.com/office/word/2006/wordml" xmlns:wps="http://schemas.microsoft.com/office/word/2010/wordprocessingShape" mc:Ignorable="w14 w15 w16se w16cid w16 w16cex w16sdtdh w16sdtfl w16du wp14">
   <w:p>
     <w:pPr>
       <w:pBdr>
@@ -1766,7 +1757,7 @@
         <w:color w:val="000000"/>
       </w:rPr>
       <w:drawing>
-        <wp:inline distT="0" distB="0" distL="0" distR="0">
+        <wp:inline distT="0" distB="0" distL="0" distR="0" wp14:anchorId="458C0D41" wp14:editId="28E53F98">
           <wp:extent cx="5943600" cy="413385"/>
           <wp:effectExtent l="0" t="0" r="0" b="0"/>
           <wp:docPr id="6" name="image4.png"/>
@@ -1806,7 +1797,7 @@
 </file>
 
 <file path=word/footnotes.xml><?xml version="1.0" encoding="utf-8"?>
-<w:footnotes xmlns:wpc="http://schemas.microsoft.com/office/word/2010/wordprocessingCanvas" xmlns:cx="http://schemas.microsoft.com/office/drawing/2014/chartex" xmlns:cx1="http://schemas.microsoft.com/office/drawing/2015/9/8/chartex" xmlns:cx2="http://schemas.microsoft.com/office/drawing/2015/10/21/chartex" xmlns:cx3="http://schemas.microsoft.com/office/drawing/2016/5/9/chartex" xmlns:cx4="http://schemas.microsoft.com/office/drawing/2016/5/10/chartex" xmlns:cx5="http://schemas.microsoft.com/office/drawing/2016/5/11/chartex" xmlns:cx6="http://schemas.microsoft.com/office/drawing/2016/5/12/chartex" xmlns:cx7="http://schemas.microsoft.com/office/drawing/2016/5/13/chartex" xmlns:cx8="http://schemas.microsoft.com/office/drawing/2016/5/14/chartex" xmlns:mc="http://schemas.openxmlformats.org/markup-compatibility/2006" xmlns:aink="http://schemas.microsoft.com/office/drawing/2016/ink" xmlns:am3d="http://schemas.microsoft.com/office/drawing/2017/model3d" xmlns:o="urn:schemas-microsoft-com:office:office" xmlns:r="http://schemas.openxmlformats.org/officeDocument/2006/relationships" xmlns:m="http://schemas.openxmlformats.org/officeDocument/2006/math" xmlns:v="urn:schemas-microsoft-com:vml" xmlns:wp14="http://schemas.microsoft.com/office/word/2010/wordprocessingDrawing" xmlns:wp="http://schemas.openxmlformats.org/drawingml/2006/wordprocessingDrawing" xmlns:w10="urn:schemas-microsoft-com:office:word" xmlns:w="http://schemas.openxmlformats.org/wordprocessingml/2006/main" xmlns:w14="http://schemas.microsoft.com/office/word/2010/wordml" xmlns:w15="http://schemas.microsoft.com/office/word/2012/wordml" xmlns:w16cid="http://schemas.microsoft.com/office/word/2016/wordml/cid" xmlns:w16se="http://schemas.microsoft.com/office/word/2015/wordml/symex" xmlns:wpg="http://schemas.microsoft.com/office/word/2010/wordprocessingGroup" xmlns:wpi="http://schemas.microsoft.com/office/word/2010/wordprocessingInk" xmlns:wne="http://schemas.microsoft.com/office/word/2006/wordml" xmlns:wps="http://schemas.microsoft.com/office/word/2010/wordprocessingShape" mc:Ignorable="w14 w15 w16se w16cid wp14">
+<w:footnotes xmlns:wpc="http://schemas.microsoft.com/office/word/2010/wordprocessingCanvas" xmlns:cx="http://schemas.microsoft.com/office/drawing/2014/chartex" xmlns:cx1="http://schemas.microsoft.com/office/drawing/2015/9/8/chartex" xmlns:cx2="http://schemas.microsoft.com/office/drawing/2015/10/21/chartex" xmlns:cx3="http://schemas.microsoft.com/office/drawing/2016/5/9/chartex" xmlns:cx4="http://schemas.microsoft.com/office/drawing/2016/5/10/chartex" xmlns:cx5="http://schemas.microsoft.com/office/drawing/2016/5/11/chartex" xmlns:cx6="http://schemas.microsoft.com/office/drawing/2016/5/12/chartex" xmlns:cx7="http://schemas.microsoft.com/office/drawing/2016/5/13/chartex" xmlns:cx8="http://schemas.microsoft.com/office/drawing/2016/5/14/chartex" xmlns:mc="http://schemas.openxmlformats.org/markup-compatibility/2006" xmlns:aink="http://schemas.microsoft.com/office/drawing/2016/ink" xmlns:am3d="http://schemas.microsoft.com/office/drawing/2017/model3d" xmlns:o="urn:schemas-microsoft-com:office:office" xmlns:oel="http://schemas.microsoft.com/office/2019/extlst" xmlns:r="http://schemas.openxmlformats.org/officeDocument/2006/relationships" xmlns:m="http://schemas.openxmlformats.org/officeDocument/2006/math" xmlns:v="urn:schemas-microsoft-com:vml" xmlns:wp14="http://schemas.microsoft.com/office/word/2010/wordprocessingDrawing" xmlns:wp="http://schemas.openxmlformats.org/drawingml/2006/wordprocessingDrawing" xmlns:w10="urn:schemas-microsoft-com:office:word" xmlns:w="http://schemas.openxmlformats.org/wordprocessingml/2006/main" xmlns:w14="http://schemas.microsoft.com/office/word/2010/wordml" xmlns:w15="http://schemas.microsoft.com/office/word/2012/wordml" xmlns:w16cex="http://schemas.microsoft.com/office/word/2018/wordml/cex" xmlns:w16cid="http://schemas.microsoft.com/office/word/2016/wordml/cid" xmlns:w16="http://schemas.microsoft.com/office/word/2018/wordml" xmlns:w16du="http://schemas.microsoft.com/office/word/2023/wordml/word16du" xmlns:w16sdtdh="http://schemas.microsoft.com/office/word/2020/wordml/sdtdatahash" xmlns:w16sdtfl="http://schemas.microsoft.com/office/word/2024/wordml/sdtformatlock" xmlns:w16se="http://schemas.microsoft.com/office/word/2015/wordml/symex" xmlns:wpg="http://schemas.microsoft.com/office/word/2010/wordprocessingGroup" xmlns:wpi="http://schemas.microsoft.com/office/word/2010/wordprocessingInk" xmlns:wne="http://schemas.microsoft.com/office/word/2006/wordml" xmlns:wps="http://schemas.microsoft.com/office/word/2010/wordprocessingShape" mc:Ignorable="w14 w15 w16se w16cid w16 w16cex w16sdtdh w16sdtfl w16du wp14">
   <w:footnote w:type="separator" w:id="-1">
     <w:p>
       <w:pPr>
@@ -1831,7 +1822,7 @@
 </file>
 
 <file path=word/header1.xml><?xml version="1.0" encoding="utf-8"?>
-<w:hdr xmlns:wpc="http://schemas.microsoft.com/office/word/2010/wordprocessingCanvas" xmlns:cx="http://schemas.microsoft.com/office/drawing/2014/chartex" xmlns:cx1="http://schemas.microsoft.com/office/drawing/2015/9/8/chartex" xmlns:cx2="http://schemas.microsoft.com/office/drawing/2015/10/21/chartex" xmlns:cx3="http://schemas.microsoft.com/office/drawing/2016/5/9/chartex" xmlns:cx4="http://schemas.microsoft.com/office/drawing/2016/5/10/chartex" xmlns:cx5="http://schemas.microsoft.com/office/drawing/2016/5/11/chartex" xmlns:cx6="http://schemas.microsoft.com/office/drawing/2016/5/12/chartex" xmlns:cx7="http://schemas.microsoft.com/office/drawing/2016/5/13/chartex" xmlns:cx8="http://schemas.microsoft.com/office/drawing/2016/5/14/chartex" xmlns:mc="http://schemas.openxmlformats.org/markup-compatibility/2006" xmlns:aink="http://schemas.microsoft.com/office/drawing/2016/ink" xmlns:am3d="http://schemas.microsoft.com/office/drawing/2017/model3d" xmlns:o="urn:schemas-microsoft-com:office:office" xmlns:r="http://schemas.openxmlformats.org/officeDocument/2006/relationships" xmlns:m="http://schemas.openxmlformats.org/officeDocument/2006/math" xmlns:v="urn:schemas-microsoft-com:vml" xmlns:wp14="http://schemas.microsoft.com/office/word/2010/wordprocessingDrawing" xmlns:wp="http://schemas.openxmlformats.org/drawingml/2006/wordprocessingDrawing" xmlns:w10="urn:schemas-microsoft-com:office:word" xmlns:w="http://schemas.openxmlformats.org/wordprocessingml/2006/main" xmlns:w14="http://schemas.microsoft.com/office/word/2010/wordml" xmlns:w15="http://schemas.microsoft.com/office/word/2012/wordml" xmlns:w16cid="http://schemas.microsoft.com/office/word/2016/wordml/cid" xmlns:w16se="http://schemas.microsoft.com/office/word/2015/wordml/symex" xmlns:wpg="http://schemas.microsoft.com/office/word/2010/wordprocessingGroup" xmlns:wpi="http://schemas.microsoft.com/office/word/2010/wordprocessingInk" xmlns:wne="http://schemas.microsoft.com/office/word/2006/wordml" xmlns:wps="http://schemas.microsoft.com/office/word/2010/wordprocessingShape" mc:Ignorable="w14 w15 w16se w16cid wp14">
+<w:hdr xmlns:wpc="http://schemas.microsoft.com/office/word/2010/wordprocessingCanvas" xmlns:cx="http://schemas.microsoft.com/office/drawing/2014/chartex" xmlns:cx1="http://schemas.microsoft.com/office/drawing/2015/9/8/chartex" xmlns:cx2="http://schemas.microsoft.com/office/drawing/2015/10/21/chartex" xmlns:cx3="http://schemas.microsoft.com/office/drawing/2016/5/9/chartex" xmlns:cx4="http://schemas.microsoft.com/office/drawing/2016/5/10/chartex" xmlns:cx5="http://schemas.microsoft.com/office/drawing/2016/5/11/chartex" xmlns:cx6="http://schemas.microsoft.com/office/drawing/2016/5/12/chartex" xmlns:cx7="http://schemas.microsoft.com/office/drawing/2016/5/13/chartex" xmlns:cx8="http://schemas.microsoft.com/office/drawing/2016/5/14/chartex" xmlns:mc="http://schemas.openxmlformats.org/markup-compatibility/2006" xmlns:aink="http://schemas.microsoft.com/office/drawing/2016/ink" xmlns:am3d="http://schemas.microsoft.com/office/drawing/2017/model3d" xmlns:o="urn:schemas-microsoft-com:office:office" xmlns:oel="http://schemas.microsoft.com/office/2019/extlst" xmlns:r="http://schemas.openxmlformats.org/officeDocument/2006/relationships" xmlns:m="http://schemas.openxmlformats.org/officeDocument/2006/math" xmlns:v="urn:schemas-microsoft-com:vml" xmlns:wp14="http://schemas.microsoft.com/office/word/2010/wordprocessingDrawing" xmlns:wp="http://schemas.openxmlformats.org/drawingml/2006/wordprocessingDrawing" xmlns:w10="urn:schemas-microsoft-com:office:word" xmlns:w="http://schemas.openxmlformats.org/wordprocessingml/2006/main" xmlns:w14="http://schemas.microsoft.com/office/word/2010/wordml" xmlns:w15="http://schemas.microsoft.com/office/word/2012/wordml" xmlns:w16cex="http://schemas.microsoft.com/office/word/2018/wordml/cex" xmlns:w16cid="http://schemas.microsoft.com/office/word/2016/wordml/cid" xmlns:w16="http://schemas.microsoft.com/office/word/2018/wordml" xmlns:w16du="http://schemas.microsoft.com/office/word/2023/wordml/word16du" xmlns:w16sdtdh="http://schemas.microsoft.com/office/word/2020/wordml/sdtdatahash" xmlns:w16sdtfl="http://schemas.microsoft.com/office/word/2024/wordml/sdtformatlock" xmlns:w16se="http://schemas.microsoft.com/office/word/2015/wordml/symex" xmlns:wpg="http://schemas.microsoft.com/office/word/2010/wordprocessingGroup" xmlns:wpi="http://schemas.microsoft.com/office/word/2010/wordprocessingInk" xmlns:wne="http://schemas.microsoft.com/office/word/2006/wordml" xmlns:wps="http://schemas.microsoft.com/office/word/2010/wordprocessingShape" mc:Ignorable="w14 w15 w16se w16cid w16 w16cex w16sdtdh w16sdtfl w16du wp14">
   <w:p>
     <w:pPr>
       <w:pBdr>
@@ -1857,7 +1848,7 @@
         <w:color w:val="000000"/>
       </w:rPr>
       <w:drawing>
-        <wp:inline distT="0" distB="0" distL="0" distR="0">
+        <wp:inline distT="0" distB="0" distL="0" distR="0" wp14:anchorId="3DB66B84" wp14:editId="1A478A29">
           <wp:extent cx="4924855" cy="891314"/>
           <wp:effectExtent l="0" t="0" r="0" b="0"/>
           <wp:docPr id="5" name="image6.png"/>
@@ -1897,7 +1888,7 @@
 </file>
 
 <file path=word/styles.xml><?xml version="1.0" encoding="utf-8"?>
-<w:styles xmlns:mc="http://schemas.openxmlformats.org/markup-compatibility/2006" xmlns:r="http://schemas.openxmlformats.org/officeDocument/2006/relationships" xmlns:w="http://schemas.openxmlformats.org/wordprocessingml/2006/main" xmlns:w14="http://schemas.microsoft.com/office/word/2010/wordml" xmlns:w15="http://schemas.microsoft.com/office/word/2012/wordml" xmlns:w16cid="http://schemas.microsoft.com/office/word/2016/wordml/cid" xmlns:w16se="http://schemas.microsoft.com/office/word/2015/wordml/symex" mc:Ignorable="w14 w15 w16se w16cid">
+<w:styles xmlns:mc="http://schemas.openxmlformats.org/markup-compatibility/2006" xmlns:r="http://schemas.openxmlformats.org/officeDocument/2006/relationships" xmlns:w="http://schemas.openxmlformats.org/wordprocessingml/2006/main" xmlns:w14="http://schemas.microsoft.com/office/word/2010/wordml" xmlns:w15="http://schemas.microsoft.com/office/word/2012/wordml" xmlns:w16cex="http://schemas.microsoft.com/office/word/2018/wordml/cex" xmlns:w16cid="http://schemas.microsoft.com/office/word/2016/wordml/cid" xmlns:w16="http://schemas.microsoft.com/office/word/2018/wordml" xmlns:w16du="http://schemas.microsoft.com/office/word/2023/wordml/word16du" xmlns:w16sdtdh="http://schemas.microsoft.com/office/word/2020/wordml/sdtdatahash" xmlns:w16sdtfl="http://schemas.microsoft.com/office/word/2024/wordml/sdtformatlock" xmlns:w16se="http://schemas.microsoft.com/office/word/2015/wordml/symex" mc:Ignorable="w14 w15 w16se w16cid w16 w16cex w16sdtdh w16sdtfl w16du">
   <w:docDefaults>
     <w:rPrDefault>
       <w:rPr>
@@ -1913,7 +1904,7 @@
       </w:pPr>
     </w:pPrDefault>
   </w:docDefaults>
-  <w:latentStyles w:defLockedState="0" w:defUIPriority="99" w:defSemiHidden="0" w:defUnhideWhenUsed="0" w:defQFormat="0" w:count="375">
+  <w:latentStyles w:defLockedState="0" w:defUIPriority="99" w:defSemiHidden="0" w:defUnhideWhenUsed="0" w:defQFormat="0" w:count="376">
     <w:lsdException w:name="Normal" w:uiPriority="0" w:qFormat="1"/>
     <w:lsdException w:name="heading 1" w:uiPriority="9" w:qFormat="1"/>
     <w:lsdException w:name="heading 2" w:semiHidden="1" w:uiPriority="9" w:unhideWhenUsed="1" w:qFormat="1"/>
@@ -2289,6 +2280,7 @@
     <w:lsdException w:name="Smart Hyperlink" w:semiHidden="1" w:unhideWhenUsed="1"/>
     <w:lsdException w:name="Hashtag" w:semiHidden="1" w:unhideWhenUsed="1"/>
     <w:lsdException w:name="Unresolved Mention" w:semiHidden="1" w:unhideWhenUsed="1"/>
+    <w:lsdException w:name="Smart Link" w:semiHidden="1" w:unhideWhenUsed="1"/>
   </w:latentStyles>
   <w:style w:type="paragraph" w:default="1" w:styleId="Normal">
     <w:name w:val="Normal"/>
